--- a/sbe2/HW/hw3/sbe2hw3exp4.docx
+++ b/sbe2/HW/hw3/sbe2hw3exp4.docx
@@ -5,16 +5,16 @@
     <w:p>
       <w:pPr>
         <w:pStyle w:val="Heading1"/>
+        <w:jc w:val="both"/>
       </w:pPr>
-      <w:bookmarkStart w:id="0" w:name="_GoBack"/>
-      <w:bookmarkEnd w:id="0"/>
-      <w:r>
-        <w:t>SBE II: Homework 2</w:t>
+      <w:r>
+        <w:t>SBE II: Homework 3</w:t>
       </w:r>
     </w:p>
     <w:p>
       <w:pPr>
         <w:pStyle w:val="Heading2"/>
+        <w:jc w:val="both"/>
       </w:pPr>
       <w:r>
         <w:t>Experiment-4</w:t>
@@ -23,184 +23,388 @@
         <w:t>:</w:t>
       </w:r>
     </w:p>
-    <w:p/>
     <w:p>
-      <w:r>
-        <w:t xml:space="preserve">For this experiment, we are asked to mathematically prove that sufficiently large value of distribution width, </w:t>
+      <w:pPr>
+        <w:jc w:val="both"/>
+      </w:pPr>
+    </w:p>
+    <w:p>
+      <w:pPr>
+        <w:jc w:val="both"/>
+      </w:pPr>
+      <w:r>
+        <w:t>Show be</w:t>
+      </w:r>
+      <w:r>
+        <w:t xml:space="preserve">low are two plots of how the burst behavior was maintained, given a reduced value of </w:t>
       </w:r>
       <m:oMath>
         <m:r>
           <w:rPr>
             <w:rFonts w:ascii="Cambria Math" w:hAnsi="Cambria Math"/>
           </w:rPr>
-          <m:t>d</m:t>
+          <m:t>μ=0.0121</m:t>
         </m:r>
       </m:oMath>
       <w:r>
-        <w:t xml:space="preserve">, </w:t>
-      </w:r>
-      <w:proofErr w:type="gramStart"/>
-      <w:r>
-        <w:t>results</w:t>
-      </w:r>
-      <w:proofErr w:type="gramEnd"/>
-      <w:r>
-        <w:t xml:space="preserve"> in an approximately linear response with respect to </w:t>
+        <w:t>.</w:t>
+      </w:r>
+    </w:p>
+    <w:p>
+      <w:pPr>
+        <w:jc w:val="both"/>
+      </w:pPr>
+    </w:p>
+    <w:p>
+      <w:pPr>
+        <w:jc w:val="both"/>
+      </w:pPr>
+      <w:r>
+        <w:t xml:space="preserve">The plot on the left was achieved by increasing the value of </w:t>
       </w:r>
       <m:oMath>
         <m:r>
           <w:rPr>
             <w:rFonts w:ascii="Cambria Math" w:hAnsi="Cambria Math"/>
           </w:rPr>
-          <m:t>x</m:t>
+          <m:t>ϵ</m:t>
         </m:r>
       </m:oMath>
       <w:r>
-        <w:t xml:space="preserve"> for the CNS neuron, </w:t>
+        <w:t xml:space="preserve"> </w:t>
+      </w:r>
+      <w:r>
+        <w:t xml:space="preserve">from </w:t>
       </w:r>
       <m:oMath>
         <m:r>
           <w:rPr>
             <w:rFonts w:ascii="Cambria Math" w:hAnsi="Cambria Math"/>
           </w:rPr>
-          <m:t>G</m:t>
+          <m:t xml:space="preserve">0.005 </m:t>
         </m:r>
       </m:oMath>
       <w:r>
-        <w:t>.</w:t>
-      </w:r>
-      <w:r>
-        <w:t xml:space="preserve"> Since the proof of this mathematical phenomena takes ~10 pages of proof, I’m instead going to pose a theoretical explanation of why this occurs.</w:t>
-      </w:r>
-    </w:p>
-    <w:p/>
-    <w:p>
-      <w:r>
-        <w:t xml:space="preserve">As </w:t>
+        <w:t xml:space="preserve">to </w:t>
       </w:r>
       <m:oMath>
         <m:r>
           <w:rPr>
             <w:rFonts w:ascii="Cambria Math" w:hAnsi="Cambria Math"/>
           </w:rPr>
-          <m:t>d</m:t>
+          <m:t>ϵ=0.0088</m:t>
         </m:r>
       </m:oMath>
       <w:r>
-        <w:t xml:space="preserve"> represents a distribution width of the response of each individual neuron, as the value of </w:t>
+        <w:t xml:space="preserve">. This value was increased because when inspecting the </w:t>
+      </w:r>
+      <m:oMath>
+        <m:f>
+          <m:fPr>
+            <m:ctrlPr>
+              <w:rPr>
+                <w:rFonts w:ascii="Cambria Math" w:hAnsi="Cambria Math"/>
+                <w:i/>
+              </w:rPr>
+            </m:ctrlPr>
+          </m:fPr>
+          <m:num>
+            <m:r>
+              <w:rPr>
+                <w:rFonts w:ascii="Cambria Math" w:hAnsi="Cambria Math"/>
+              </w:rPr>
+              <m:t>dCa</m:t>
+            </m:r>
+          </m:num>
+          <m:den>
+            <m:r>
+              <w:rPr>
+                <w:rFonts w:ascii="Cambria Math" w:hAnsi="Cambria Math"/>
+              </w:rPr>
+              <m:t>dt</m:t>
+            </m:r>
+          </m:den>
+        </m:f>
+      </m:oMath>
+      <w:r>
+        <w:t xml:space="preserve"> equation, the other obvious parameter, which has an influence on the growth of Calcium, is </w:t>
       </w:r>
       <m:oMath>
         <m:r>
           <w:rPr>
             <w:rFonts w:ascii="Cambria Math" w:hAnsi="Cambria Math"/>
           </w:rPr>
-          <m:t>d</m:t>
+          <m:t>ϵ</m:t>
         </m:r>
       </m:oMath>
       <w:r>
-        <w:t xml:space="preserve"> increases so will the spread of individual neuron responses. We see that, from the definition of </w:t>
+        <w:t xml:space="preserve">: since </w:t>
       </w:r>
       <m:oMath>
         <m:r>
           <w:rPr>
             <w:rFonts w:ascii="Cambria Math" w:hAnsi="Cambria Math"/>
           </w:rPr>
-          <m:t>G</m:t>
+          <m:t>μ</m:t>
         </m:r>
       </m:oMath>
       <w:r>
-        <w:t>, that the total CNS neuron response is a scaled superposition of all independent neuron responses. As the distribution widths of each neuron’s</w:t>
-      </w:r>
-      <w:r>
-        <w:t xml:space="preserve"> response approaches infinity, </w:t>
-      </w:r>
-      <w:r>
-        <w:t xml:space="preserve">the distributions of sensitivity will approach a uniform distribution. The superposition therein will begin to be the addition of </w:t>
-      </w:r>
-      <w:r>
-        <w:t xml:space="preserve">uniform distributions, multiplied by a positional value, </w:t>
+        <w:t xml:space="preserve"> was decreased and both constants are proportional to the gain in </w:t>
+      </w:r>
+      <m:oMath>
+        <m:f>
+          <m:fPr>
+            <m:ctrlPr>
+              <w:rPr>
+                <w:rFonts w:ascii="Cambria Math" w:hAnsi="Cambria Math"/>
+                <w:i/>
+              </w:rPr>
+            </m:ctrlPr>
+          </m:fPr>
+          <m:num>
+            <m:r>
+              <w:rPr>
+                <w:rFonts w:ascii="Cambria Math" w:hAnsi="Cambria Math"/>
+              </w:rPr>
+              <m:t>dCa</m:t>
+            </m:r>
+          </m:num>
+          <m:den>
+            <m:r>
+              <w:rPr>
+                <w:rFonts w:ascii="Cambria Math" w:hAnsi="Cambria Math"/>
+              </w:rPr>
+              <m:t>dt</m:t>
+            </m:r>
+          </m:den>
+        </m:f>
+      </m:oMath>
+      <w:r>
+        <w:t xml:space="preserve"> the value of </w:t>
       </w:r>
       <m:oMath>
         <m:r>
           <w:rPr>
             <w:rFonts w:ascii="Cambria Math" w:hAnsi="Cambria Math"/>
           </w:rPr>
-          <m:t>k</m:t>
+          <m:t>ϵ</m:t>
         </m:r>
       </m:oMath>
       <w:r>
-        <w:t xml:space="preserve">. At each point in space, a constant value will be added to the perceived neural response, multiplied by a scalar indicative of position. Since at every point in space the perceived neural response will be identical at </w:t>
+        <w:t xml:space="preserve"> was increased to compensate.</w:t>
+      </w:r>
+    </w:p>
+    <w:p>
+      <w:pPr>
+        <w:jc w:val="both"/>
+      </w:pPr>
+    </w:p>
+    <w:p>
+      <w:pPr>
+        <w:jc w:val="both"/>
+      </w:pPr>
+      <w:r>
+        <w:rPr>
+          <w:noProof/>
+        </w:rPr>
+        <w:drawing>
+          <wp:inline distT="0" distB="0" distL="0" distR="0" wp14:anchorId="372AF8DF" wp14:editId="15453F84">
+            <wp:extent cx="2514600" cy="1885950"/>
+            <wp:effectExtent l="0" t="0" r="0" b="0"/>
+            <wp:docPr id="6" name="Picture 6"/>
+            <wp:cNvGraphicFramePr>
+              <a:graphicFrameLocks xmlns:a="http://schemas.openxmlformats.org/drawingml/2006/main" noChangeAspect="1"/>
+            </wp:cNvGraphicFramePr>
+            <a:graphic xmlns:a="http://schemas.openxmlformats.org/drawingml/2006/main">
+              <a:graphicData uri="http://schemas.openxmlformats.org/drawingml/2006/picture">
+                <pic:pic xmlns:pic="http://schemas.openxmlformats.org/drawingml/2006/picture">
+                  <pic:nvPicPr>
+                    <pic:cNvPr id="0" name="sbe2hw3deps0088.png"/>
+                    <pic:cNvPicPr/>
+                  </pic:nvPicPr>
+                  <pic:blipFill>
+                    <a:blip r:embed="rId7">
+                      <a:extLst>
+                        <a:ext uri="{28A0092B-C50C-407E-A947-70E740481C1C}">
+                          <a14:useLocalDpi xmlns:a14="http://schemas.microsoft.com/office/drawing/2010/main" val="0"/>
+                        </a:ext>
+                      </a:extLst>
+                    </a:blip>
+                    <a:stretch>
+                      <a:fillRect/>
+                    </a:stretch>
+                  </pic:blipFill>
+                  <pic:spPr>
+                    <a:xfrm>
+                      <a:off x="0" y="0"/>
+                      <a:ext cx="2514600" cy="1885950"/>
+                    </a:xfrm>
+                    <a:prstGeom prst="rect">
+                      <a:avLst/>
+                    </a:prstGeom>
+                  </pic:spPr>
+                </pic:pic>
+              </a:graphicData>
+            </a:graphic>
+          </wp:inline>
+        </w:drawing>
+      </w:r>
+    </w:p>
+    <w:p>
+      <w:pPr>
+        <w:jc w:val="both"/>
+      </w:pPr>
+    </w:p>
+    <w:p>
+      <w:pPr>
+        <w:jc w:val="both"/>
+      </w:pPr>
+      <w:r>
+        <w:t xml:space="preserve">The </w:t>
+      </w:r>
+      <w:r>
+        <w:t xml:space="preserve">other variable, which was tuned, was the conductance of the </w:t>
+      </w:r>
+      <w:proofErr w:type="spellStart"/>
+      <w:r>
+        <w:t>KCa</w:t>
+      </w:r>
+      <w:proofErr w:type="spellEnd"/>
+      <w:r>
+        <w:t xml:space="preserve"> channel. The value here was increased</w:t>
+      </w:r>
+      <w:r>
+        <w:t xml:space="preserve"> from </w:t>
       </w:r>
       <m:oMath>
         <m:r>
           <w:rPr>
             <w:rFonts w:ascii="Cambria Math" w:hAnsi="Cambria Math"/>
           </w:rPr>
-          <m:t>d=</m:t>
-        </m:r>
-        <m:r>
-          <w:rPr>
-            <w:rFonts w:ascii="Cambria Math" w:hAnsi="Cambria Math" w:hint="eastAsia"/>
-          </w:rPr>
-          <m:t>∞</m:t>
+          <m:t>0.28</m:t>
         </m:r>
       </m:oMath>
       <w:r>
-        <w:t xml:space="preserve">, </w:t>
-      </w:r>
-      <w:r>
-        <w:t xml:space="preserve">the only varying parameter when position varies is the positional component </w:t>
+        <w:t xml:space="preserve"> to </w:t>
       </w:r>
       <m:oMath>
+        <m:sSub>
+          <m:sSubPr>
+            <m:ctrlPr>
+              <w:rPr>
+                <w:rFonts w:ascii="Cambria Math" w:hAnsi="Cambria Math"/>
+                <w:i/>
+              </w:rPr>
+            </m:ctrlPr>
+          </m:sSubPr>
+          <m:e>
+            <m:r>
+              <w:rPr>
+                <w:rFonts w:ascii="Cambria Math" w:hAnsi="Cambria Math"/>
+              </w:rPr>
+              <m:t>G</m:t>
+            </m:r>
+          </m:e>
+          <m:sub>
+            <m:r>
+              <w:rPr>
+                <w:rFonts w:ascii="Cambria Math" w:hAnsi="Cambria Math"/>
+              </w:rPr>
+              <m:t>KCa</m:t>
+            </m:r>
+          </m:sub>
+        </m:sSub>
         <m:r>
           <w:rPr>
             <w:rFonts w:ascii="Cambria Math" w:hAnsi="Cambria Math"/>
           </w:rPr>
-          <m:t>k</m:t>
+          <m:t>=0.308</m:t>
         </m:r>
       </m:oMath>
       <w:r>
-        <w:t>, which vari</w:t>
+        <w:t>, for re</w:t>
+      </w:r>
+      <w:bookmarkStart w:id="0" w:name="_GoBack"/>
+      <w:bookmarkEnd w:id="0"/>
+      <w:r>
+        <w:t xml:space="preserve">asons </w:t>
+      </w:r>
+      <w:r>
+        <w:t xml:space="preserve">similar to those </w:t>
+      </w:r>
+      <w:r>
+        <w:t xml:space="preserve">explained in the previous portion. The bursting stops when the Calcium conductance between the </w:t>
       </w:r>
       <w:proofErr w:type="spellStart"/>
       <w:r>
-        <w:t>es</w:t>
+        <w:t>KCa</w:t>
       </w:r>
       <w:proofErr w:type="spellEnd"/>
       <w:r>
-        <w:t xml:space="preserve"> linearly with position. Therefore, the neural response of </w:t>
-      </w:r>
-      <m:oMath>
-        <m:r>
-          <w:rPr>
-            <w:rFonts w:ascii="Cambria Math" w:hAnsi="Cambria Math"/>
-          </w:rPr>
-          <m:t>G</m:t>
-        </m:r>
-      </m:oMath>
-      <w:r>
-        <w:t xml:space="preserve">, the CNS neuron, will approach a linear trend when the distribution width, </w:t>
-      </w:r>
-      <m:oMath>
-        <m:r>
-          <w:rPr>
-            <w:rFonts w:ascii="Cambria Math" w:hAnsi="Cambria Math"/>
-          </w:rPr>
-          <m:t>d</m:t>
-        </m:r>
-      </m:oMath>
-      <w:r>
-        <w:t>, is sufficiently large.</w:t>
+        <w:t xml:space="preserve"> channel becomes sufficiently large, if we start the </w:t>
+      </w:r>
+      <w:proofErr w:type="spellStart"/>
+      <w:r>
+        <w:t>KCa</w:t>
+      </w:r>
+      <w:proofErr w:type="spellEnd"/>
+      <w:r>
+        <w:t xml:space="preserve"> conductance at a higher baseline value, then the cell is more likely to reach this conductance with lower values of Calcium inside of the cell.</w:t>
       </w:r>
     </w:p>
-    <w:p/>
     <w:p>
-      <w:r>
-        <w:t>Please forgive my lack of math, but the description was far shorter and I deem equally valid.</w:t>
+      <w:pPr>
+        <w:jc w:val="both"/>
+      </w:pPr>
+      <w:r>
+        <w:rPr>
+          <w:noProof/>
+        </w:rPr>
+        <w:drawing>
+          <wp:inline distT="0" distB="0" distL="0" distR="0" wp14:anchorId="47FC2CE7" wp14:editId="4E31C0AC">
+            <wp:extent cx="2895600" cy="2171700"/>
+            <wp:effectExtent l="0" t="0" r="0" b="12700"/>
+            <wp:docPr id="7" name="Picture 7"/>
+            <wp:cNvGraphicFramePr>
+              <a:graphicFrameLocks xmlns:a="http://schemas.openxmlformats.org/drawingml/2006/main" noChangeAspect="1"/>
+            </wp:cNvGraphicFramePr>
+            <a:graphic xmlns:a="http://schemas.openxmlformats.org/drawingml/2006/main">
+              <a:graphicData uri="http://schemas.openxmlformats.org/drawingml/2006/picture">
+                <pic:pic xmlns:pic="http://schemas.openxmlformats.org/drawingml/2006/picture">
+                  <pic:nvPicPr>
+                    <pic:cNvPr id="0" name="sbe2hw3dgkca0308.png"/>
+                    <pic:cNvPicPr/>
+                  </pic:nvPicPr>
+                  <pic:blipFill>
+                    <a:blip r:embed="rId8">
+                      <a:extLst>
+                        <a:ext uri="{28A0092B-C50C-407E-A947-70E740481C1C}">
+                          <a14:useLocalDpi xmlns:a14="http://schemas.microsoft.com/office/drawing/2010/main" val="0"/>
+                        </a:ext>
+                      </a:extLst>
+                    </a:blip>
+                    <a:stretch>
+                      <a:fillRect/>
+                    </a:stretch>
+                  </pic:blipFill>
+                  <pic:spPr>
+                    <a:xfrm>
+                      <a:off x="0" y="0"/>
+                      <a:ext cx="2895600" cy="2171700"/>
+                    </a:xfrm>
+                    <a:prstGeom prst="rect">
+                      <a:avLst/>
+                    </a:prstGeom>
+                  </pic:spPr>
+                </pic:pic>
+              </a:graphicData>
+            </a:graphic>
+          </wp:inline>
+        </w:drawing>
       </w:r>
     </w:p>
     <w:sectPr>
-      <w:headerReference w:type="default" r:id="rId7"/>
+      <w:headerReference w:type="default" r:id="rId9"/>
       <w:pgSz w:w="12240" w:h="15840"/>
       <w:pgMar w:top="1440" w:right="1800" w:bottom="1440" w:left="1800" w:header="708" w:footer="708" w:gutter="0"/>
       <w:cols w:space="708"/>
@@ -259,7 +463,7 @@
     </w:r>
     <w:r>
       <w:tab/>
-      <w:t>02/05/2015</w:t>
+      <w:t>02/19/2015</w:t>
     </w:r>
   </w:p>
   <w:p>
